--- a/src/main/java/org/gnuhpc/bigdata/systemdesign/basic/partitioning/Type of Sharding.docx
+++ b/src/main/java/org/gnuhpc/bigdata/systemdesign/basic/partitioning/Type of Sharding.docx
@@ -121,7 +121,7 @@
                     <pic:cNvPicPr preferRelativeResize="0"/>
                   </pic:nvPicPr>
                   <pic:blipFill>
-                    <a:blip r:embed="rId4"/>
+                    <a:blip r:embed="rId6"/>
                     <a:srcRect/>
                     <a:stretch>
                       <a:fillRect/>
@@ -233,11 +233,12 @@
         <w:shd w:val="clear" w:fill="FFFFFF"/>
         <w:spacing w:before="640" w:after="0" w:line="379" w:lineRule="auto"/>
         <w:rPr>
-          <w:rFonts w:ascii="Georgia" w:hAnsi="Georgia" w:eastAsia="Georgia" w:cs="Georgia"/>
-          <w:color w:val="222222"/>
-          <w:sz w:val="32"/>
-          <w:szCs w:val="32"/>
-          <w:rtl w:val="0"/>
+          <w:rFonts w:hint="default" w:ascii="Georgia" w:hAnsi="Georgia" w:eastAsia="宋体" w:cs="Georgia"/>
+          <w:color w:val="222222"/>
+          <w:sz w:val="32"/>
+          <w:szCs w:val="32"/>
+          <w:rtl w:val="0"/>
+          <w:lang w:val="en-US" w:eastAsia="zh-CN"/>
         </w:rPr>
       </w:pPr>
     </w:p>
@@ -356,6 +357,7 @@
           <w:color w:val="222222"/>
           <w:sz w:val="32"/>
           <w:szCs w:val="32"/>
+          <w:rtl w:val="0"/>
         </w:rPr>
       </w:pPr>
       <w:r>
@@ -368,6 +370,46 @@
         </w:rPr>
         <w:t>Examples of such system include Memcached. Memcached is not sharded on its own, but expects client libraries to distribute data within a cluster. Such logic is fairly easy to implement at the application level.</w:t>
       </w:r>
+    </w:p>
+    <w:p>
+      <w:pPr>
+        <w:shd w:val="clear" w:fill="FFFFFF"/>
+        <w:spacing w:before="640" w:after="0" w:line="379" w:lineRule="auto"/>
+        <w:rPr>
+          <w:rFonts w:ascii="Georgia" w:hAnsi="Georgia" w:eastAsia="Georgia" w:cs="Georgia"/>
+          <w:color w:val="222222"/>
+          <w:sz w:val="32"/>
+          <w:szCs w:val="32"/>
+          <w:rtl w:val="0"/>
+        </w:rPr>
+      </w:pPr>
+    </w:p>
+    <w:p>
+      <w:pPr>
+        <w:shd w:val="clear" w:fill="FFFFFF"/>
+        <w:spacing w:before="640" w:after="0" w:line="379" w:lineRule="auto"/>
+        <w:rPr>
+          <w:rFonts w:hint="default" w:ascii="Georgia" w:hAnsi="Georgia" w:eastAsia="宋体" w:cs="Georgia"/>
+          <w:color w:val="222222"/>
+          <w:sz w:val="32"/>
+          <w:szCs w:val="32"/>
+          <w:rtl w:val="0"/>
+          <w:lang w:val="en-US" w:eastAsia="zh-CN"/>
+        </w:rPr>
+      </w:pPr>
+      <w:r>
+        <w:rPr>
+          <w:rFonts w:hint="eastAsia" w:ascii="Georgia" w:hAnsi="Georgia" w:eastAsia="宋体" w:cs="Georgia"/>
+          <w:color w:val="222222"/>
+          <w:sz w:val="32"/>
+          <w:szCs w:val="32"/>
+          <w:rtl w:val="0"/>
+          <w:lang w:val="en-US" w:eastAsia="zh-CN"/>
+        </w:rPr>
+        <w:t>Round Robbin 是一个特殊情况</w:t>
+      </w:r>
+      <w:bookmarkStart w:id="4" w:name="_GoBack"/>
+      <w:bookmarkEnd w:id="4"/>
     </w:p>
     <w:p>
       <w:pPr>
@@ -427,7 +469,7 @@
                     <pic:cNvPicPr preferRelativeResize="0"/>
                   </pic:nvPicPr>
                   <pic:blipFill>
-                    <a:blip r:embed="rId5"/>
+                    <a:blip r:embed="rId7"/>
                     <a:srcRect/>
                     <a:stretch>
                       <a:fillRect/>
@@ -602,8 +644,6 @@
         </w:rPr>
         <w:t> In this scheme, each partition is assigned a list of values, so whenever we want to insert a new record, we will see which partition contains our key and then store it there. For example, we can decide all users living in Iceland, Norway, Sweden, Finland or Denmark will be stored in a partition for the Nordic countries.</w:t>
       </w:r>
-      <w:bookmarkStart w:id="4" w:name="_GoBack"/>
-      <w:bookmarkEnd w:id="4"/>
     </w:p>
     <w:p>
       <w:pPr>
@@ -914,7 +954,7 @@
                     <pic:cNvPicPr preferRelativeResize="0"/>
                   </pic:nvPicPr>
                   <pic:blipFill>
-                    <a:blip r:embed="rId6"/>
+                    <a:blip r:embed="rId8"/>
                     <a:srcRect/>
                     <a:stretch>
                       <a:fillRect/>
@@ -1396,7 +1436,7 @@
                     <pic:cNvPicPr preferRelativeResize="0"/>
                   </pic:nvPicPr>
                   <pic:blipFill>
-                    <a:blip r:embed="rId7"/>
+                    <a:blip r:embed="rId9"/>
                     <a:srcRect/>
                     <a:stretch>
                       <a:fillRect/>
@@ -1933,6 +1973,56 @@
     </w:sectPr>
   </w:body>
 </w:document>
+</file>
+
+<file path=word/endnotes.xml><?xml version="1.0" encoding="utf-8"?>
+<w:endnotes xmlns:wpc="http://schemas.microsoft.com/office/word/2010/wordprocessingCanvas" xmlns:mc="http://schemas.openxmlformats.org/markup-compatibility/2006" xmlns:o="urn:schemas-microsoft-com:office:office" xmlns:r="http://schemas.openxmlformats.org/officeDocument/2006/relationships" xmlns:m="http://schemas.openxmlformats.org/officeDocument/2006/math" xmlns:v="urn:schemas-microsoft-com:vml" xmlns:wp14="http://schemas.microsoft.com/office/word/2010/wordprocessingDrawing" xmlns:wp="http://schemas.openxmlformats.org/drawingml/2006/wordprocessingDrawing" xmlns:w="http://schemas.openxmlformats.org/wordprocessingml/2006/main" xmlns:w14="http://schemas.microsoft.com/office/word/2010/wordml" xmlns:w15="http://schemas.microsoft.com/office/word/2012/wordml" xmlns:w10="urn:schemas-microsoft-com:office:word" xmlns:wpg="http://schemas.microsoft.com/office/word/2010/wordprocessingGroup" xmlns:wpi="http://schemas.microsoft.com/office/word/2010/wordprocessingInk" xmlns:wne="http://schemas.microsoft.com/office/word/2006/wordml" xmlns:wps="http://schemas.microsoft.com/office/word/2010/wordprocessingShape" xmlns:wpsCustomData="http://www.wps.cn/officeDocument/2013/wpsCustomData" mc:Ignorable="w14 w15 wp14">
+  <w:endnote w:type="separator" w:id="0">
+    <w:p>
+      <w:pPr>
+        <w:spacing w:line="240" w:lineRule="auto"/>
+      </w:pPr>
+      <w:r>
+        <w:separator/>
+      </w:r>
+    </w:p>
+  </w:endnote>
+  <w:endnote w:type="continuationSeparator" w:id="1">
+    <w:p>
+      <w:pPr>
+        <w:spacing w:line="240" w:lineRule="auto"/>
+      </w:pPr>
+      <w:r>
+        <w:continuationSeparator/>
+      </w:r>
+    </w:p>
+  </w:endnote>
+</w:endnotes>
+</file>
+
+<file path=word/footnotes.xml><?xml version="1.0" encoding="utf-8"?>
+<w:footnotes xmlns:wpc="http://schemas.microsoft.com/office/word/2010/wordprocessingCanvas" xmlns:mc="http://schemas.openxmlformats.org/markup-compatibility/2006" xmlns:o="urn:schemas-microsoft-com:office:office" xmlns:r="http://schemas.openxmlformats.org/officeDocument/2006/relationships" xmlns:m="http://schemas.openxmlformats.org/officeDocument/2006/math" xmlns:v="urn:schemas-microsoft-com:vml" xmlns:wp14="http://schemas.microsoft.com/office/word/2010/wordprocessingDrawing" xmlns:wp="http://schemas.openxmlformats.org/drawingml/2006/wordprocessingDrawing" xmlns:w="http://schemas.openxmlformats.org/wordprocessingml/2006/main" xmlns:w14="http://schemas.microsoft.com/office/word/2010/wordml" xmlns:w15="http://schemas.microsoft.com/office/word/2012/wordml" xmlns:w10="urn:schemas-microsoft-com:office:word" xmlns:wpg="http://schemas.microsoft.com/office/word/2010/wordprocessingGroup" xmlns:wpi="http://schemas.microsoft.com/office/word/2010/wordprocessingInk" xmlns:wne="http://schemas.microsoft.com/office/word/2006/wordml" xmlns:wps="http://schemas.microsoft.com/office/word/2010/wordprocessingShape" xmlns:wpsCustomData="http://www.wps.cn/officeDocument/2013/wpsCustomData" mc:Ignorable="w14 w15 wp14">
+  <w:footnote w:type="separator" w:id="0">
+    <w:p>
+      <w:pPr>
+        <w:spacing w:line="240" w:lineRule="auto"/>
+      </w:pPr>
+      <w:r>
+        <w:separator/>
+      </w:r>
+    </w:p>
+  </w:footnote>
+  <w:footnote w:type="continuationSeparator" w:id="1">
+    <w:p>
+      <w:pPr>
+        <w:spacing w:line="240" w:lineRule="auto"/>
+      </w:pPr>
+      <w:r>
+        <w:continuationSeparator/>
+      </w:r>
+    </w:p>
+  </w:footnote>
+</w:footnotes>
 </file>
 
 <file path=word/numbering.xml><?xml version="1.0" encoding="utf-8"?>
@@ -2189,7 +2279,7 @@
     <w:lsdException w:unhideWhenUsed="0" w:uiPriority="0" w:semiHidden="0" w:name="HTML Sample"/>
     <w:lsdException w:unhideWhenUsed="0" w:uiPriority="0" w:semiHidden="0" w:name="HTML Typewriter"/>
     <w:lsdException w:unhideWhenUsed="0" w:uiPriority="0" w:semiHidden="0" w:name="HTML Variable"/>
-    <w:lsdException w:unhideWhenUsed="0" w:uiPriority="0" w:name="Normal Table"/>
+    <w:lsdException w:qFormat="1" w:unhideWhenUsed="0" w:uiPriority="0" w:name="Normal Table"/>
     <w:lsdException w:unhideWhenUsed="0" w:uiPriority="0" w:semiHidden="0" w:name="annotation subject"/>
     <w:lsdException w:unhideWhenUsed="0" w:uiPriority="0" w:semiHidden="0" w:name="Table Simple 1"/>
     <w:lsdException w:unhideWhenUsed="0" w:uiPriority="0" w:semiHidden="0" w:name="Table Simple 2"/>
@@ -2459,6 +2549,7 @@
   <w:style w:type="table" w:default="1" w:styleId="11">
     <w:name w:val="Normal Table"/>
     <w:semiHidden/>
+    <w:qFormat/>
     <w:uiPriority w:val="0"/>
     <w:tblPr>
       <w:tblLayout w:type="fixed"/>
